--- a/Program_Instructions - Liberty Global.docx
+++ b/Program_Instructions - Liberty Global.docx
@@ -63,13 +63,139 @@
         <w:t>able has the following structure. Just copy and paste the following information when you are in the directory of the database in MySQL.</w:t>
       </w:r>
     </w:p>
-    <w:p/>
     <w:p>
-      <w:pPr>
-        <w:ind w:left="720"/>
-      </w:pPr>
-      <w:r>
-        <w:t>CREATE TABLE data (id INT NOT NULL PRIMARY KEY AUTO_INCREMENT, name TEXT NOT NULL, room TEXT, ip INT UNSIGNED, status ENUM('Y','N','P') NOT NULL);</w:t>
+      <w:r>
+        <w:t xml:space="preserve">CREATE TABLE servers </w:t>
+      </w:r>
+      <w:r>
+        <w:t>(</w:t>
+      </w:r>
+      <w:r>
+        <w:t>id</w:t>
+      </w:r>
+      <w:r>
+        <w:t xml:space="preserve"> </w:t>
+      </w:r>
+      <w:proofErr w:type="gramStart"/>
+      <w:r>
+        <w:t>INT</w:t>
+      </w:r>
+      <w:r>
+        <w:t>(</w:t>
+      </w:r>
+      <w:proofErr w:type="gramEnd"/>
+      <w:r>
+        <w:t xml:space="preserve">11) </w:t>
+      </w:r>
+      <w:r>
+        <w:t>UNSIGNED</w:t>
+      </w:r>
+      <w:r>
+        <w:t xml:space="preserve"> </w:t>
+      </w:r>
+      <w:r>
+        <w:t xml:space="preserve">PRIMARY KEY </w:t>
+      </w:r>
+      <w:r>
+        <w:t>NOT NULL AUTO_INCREMENT,</w:t>
+      </w:r>
+      <w:r>
+        <w:t xml:space="preserve"> </w:t>
+      </w:r>
+      <w:proofErr w:type="spellStart"/>
+      <w:r>
+        <w:t>loc</w:t>
+      </w:r>
+      <w:proofErr w:type="spellEnd"/>
+      <w:r>
+        <w:t xml:space="preserve"> </w:t>
+      </w:r>
+      <w:r>
+        <w:t>TEXT</w:t>
+      </w:r>
+      <w:r>
+        <w:t xml:space="preserve"> NOT NULL,</w:t>
+      </w:r>
+      <w:r>
+        <w:t xml:space="preserve"> </w:t>
+      </w:r>
+      <w:proofErr w:type="spellStart"/>
+      <w:r>
+        <w:t>obelix</w:t>
+      </w:r>
+      <w:proofErr w:type="spellEnd"/>
+      <w:r>
+        <w:t xml:space="preserve"> </w:t>
+      </w:r>
+      <w:r>
+        <w:t>TEXT</w:t>
+      </w:r>
+      <w:r>
+        <w:t xml:space="preserve"> NOT NULL, </w:t>
+      </w:r>
+      <w:proofErr w:type="spellStart"/>
+      <w:r>
+        <w:t>serverIP</w:t>
+      </w:r>
+      <w:proofErr w:type="spellEnd"/>
+      <w:r>
+        <w:t xml:space="preserve"> </w:t>
+      </w:r>
+      <w:r>
+        <w:t>INT</w:t>
+      </w:r>
+      <w:r>
+        <w:t xml:space="preserve">(255) NOT NULL, </w:t>
+      </w:r>
+      <w:proofErr w:type="spellStart"/>
+      <w:r>
+        <w:t>raritanIP</w:t>
+      </w:r>
+      <w:proofErr w:type="spellEnd"/>
+      <w:r>
+        <w:t xml:space="preserve"> </w:t>
+      </w:r>
+      <w:r>
+        <w:t>INT</w:t>
+      </w:r>
+      <w:r>
+        <w:t>(255) NOT NULL,</w:t>
+      </w:r>
+      <w:bookmarkStart w:id="0" w:name="_GoBack"/>
+      <w:bookmarkEnd w:id="0"/>
+      <w:r>
+        <w:t xml:space="preserve"> </w:t>
+      </w:r>
+      <w:proofErr w:type="spellStart"/>
+      <w:r>
+        <w:t>RedRatIRIP</w:t>
+      </w:r>
+      <w:proofErr w:type="spellEnd"/>
+      <w:r>
+        <w:t xml:space="preserve"> </w:t>
+      </w:r>
+      <w:r>
+        <w:t>INT</w:t>
+      </w:r>
+      <w:r>
+        <w:t xml:space="preserve">(255) NOT NULL </w:t>
+      </w:r>
+      <w:proofErr w:type="spellStart"/>
+      <w:r>
+        <w:t>MoxaIP</w:t>
+      </w:r>
+      <w:proofErr w:type="spellEnd"/>
+      <w:r>
+        <w:t xml:space="preserve"> </w:t>
+      </w:r>
+      <w:r>
+        <w:t>INT</w:t>
+      </w:r>
+      <w:r>
+        <w:t>(255) DEFAULT '-999'</w:t>
+      </w:r>
+      <w:r>
+        <w:t>)</w:t>
       </w:r>
     </w:p>
     <w:p/>
@@ -130,7 +256,15 @@
         </w:numPr>
       </w:pPr>
       <w:r>
-        <w:t xml:space="preserve">Depending on your OS, there may be a couple problems with the execute function used to ping the server. If there is a problem with the webpage and nothing is loading properly, try changing this exec function. It is located in the “load doc.php” file. Everything should be labeled so it should be pretty easy to find. </w:t>
+        <w:t xml:space="preserve">Depending on your OS, there may be a couple problems with the execute function used to ping the server. If there is a problem with the webpage and nothing is loading properly, try changing this exec function. It is located in the “load </w:t>
+      </w:r>
+      <w:proofErr w:type="spellStart"/>
+      <w:r>
+        <w:t>doc.php</w:t>
+      </w:r>
+      <w:proofErr w:type="spellEnd"/>
+      <w:r>
+        <w:t xml:space="preserve">” file. Everything should be labeled so it should be pretty easy to find. </w:t>
       </w:r>
     </w:p>
     <w:p/>
@@ -143,12 +277,7 @@
         </w:numPr>
       </w:pPr>
       <w:r>
-        <w:t>From there it’</w:t>
-      </w:r>
-      <w:bookmarkStart w:id="0" w:name="_GoBack"/>
-      <w:bookmarkEnd w:id="0"/>
-      <w:r>
-        <w:t xml:space="preserve">s just copying and pasting these files into the directory of the server. </w:t>
+        <w:t xml:space="preserve">From there it’s just copying and pasting these files into the directory of the server. </w:t>
       </w:r>
     </w:p>
     <w:sectPr>
